--- a/Отчёты/Отчёт к лабораторной работе 8.docx
+++ b/Отчёты/Отчёт к лабораторной работе 8.docx
@@ -4989,35 +4989,40 @@
           <w:color w:val="000000"/>
           <w:sz w:val="19"/>
           <w:szCs w:val="19"/>
-        </w:rPr>
-      </w:pPr>
-      <w:r>
-        <w:rPr>
-          <w:rFonts w:ascii="Consolas" w:hAnsi="Consolas" w:cs="Consolas"/>
-          <w:color w:val="000000"/>
-          <w:sz w:val="19"/>
-          <w:szCs w:val="19"/>
-          <w:lang w:val="en-US"/>
-        </w:rPr>
-        <w:tab/>
-      </w:r>
-      <w:proofErr w:type="spellStart"/>
-      <w:r>
-        <w:rPr>
-          <w:rFonts w:ascii="Consolas" w:hAnsi="Consolas" w:cs="Consolas"/>
-          <w:color w:val="000000"/>
-          <w:sz w:val="19"/>
-          <w:szCs w:val="19"/>
+          <w:lang w:val="en-US"/>
+        </w:rPr>
+      </w:pPr>
+      <w:r>
+        <w:rPr>
+          <w:rFonts w:ascii="Consolas" w:hAnsi="Consolas" w:cs="Consolas"/>
+          <w:color w:val="000000"/>
+          <w:sz w:val="19"/>
+          <w:szCs w:val="19"/>
+          <w:lang w:val="en-US"/>
+        </w:rPr>
+        <w:tab/>
+      </w:r>
+      <w:proofErr w:type="spellStart"/>
+      <w:proofErr w:type="gramStart"/>
+      <w:r>
+        <w:rPr>
+          <w:rFonts w:ascii="Consolas" w:hAnsi="Consolas" w:cs="Consolas"/>
+          <w:color w:val="000000"/>
+          <w:sz w:val="19"/>
+          <w:szCs w:val="19"/>
+          <w:lang w:val="en-US"/>
         </w:rPr>
         <w:t>cout</w:t>
       </w:r>
       <w:proofErr w:type="spellEnd"/>
-      <w:r>
-        <w:rPr>
-          <w:rFonts w:ascii="Consolas" w:hAnsi="Consolas" w:cs="Consolas"/>
-          <w:color w:val="000000"/>
-          <w:sz w:val="19"/>
-          <w:szCs w:val="19"/>
+      <w:proofErr w:type="gramEnd"/>
+      <w:r>
+        <w:rPr>
+          <w:rFonts w:ascii="Consolas" w:hAnsi="Consolas" w:cs="Consolas"/>
+          <w:color w:val="000000"/>
+          <w:sz w:val="19"/>
+          <w:szCs w:val="19"/>
+          <w:lang w:val="en-US"/>
         </w:rPr>
         <w:t xml:space="preserve"> </w:t>
       </w:r>
@@ -5027,6 +5032,7 @@
           <w:color w:val="008080"/>
           <w:sz w:val="19"/>
           <w:szCs w:val="19"/>
+          <w:lang w:val="en-US"/>
         </w:rPr>
         <w:t>&lt;&lt;</w:t>
       </w:r>
@@ -5036,6 +5042,7 @@
           <w:color w:val="000000"/>
           <w:sz w:val="19"/>
           <w:szCs w:val="19"/>
+          <w:lang w:val="en-US"/>
         </w:rPr>
         <w:t xml:space="preserve"> </w:t>
       </w:r>
@@ -5045,11 +5052,10 @@
           <w:color w:val="A31515"/>
           <w:sz w:val="19"/>
           <w:szCs w:val="19"/>
-        </w:rPr>
-        <w:t>"\</w:t>
-      </w:r>
-      <w:proofErr w:type="spellStart"/>
-      <w:proofErr w:type="gramStart"/>
+          <w:lang w:val="en-US"/>
+        </w:rPr>
+        <w:t>"\n</w:t>
+      </w:r>
       <w:r>
         <w:rPr>
           <w:rFonts w:ascii="Consolas" w:hAnsi="Consolas" w:cs="Consolas"/>
@@ -5057,19 +5063,18 @@
           <w:sz w:val="19"/>
           <w:szCs w:val="19"/>
         </w:rPr>
-        <w:t>n</w:t>
-      </w:r>
-      <w:proofErr w:type="gramEnd"/>
+        <w:t>Добавление</w:t>
+      </w:r>
       <w:r>
         <w:rPr>
           <w:rFonts w:ascii="Consolas" w:hAnsi="Consolas" w:cs="Consolas"/>
           <w:color w:val="A31515"/>
           <w:sz w:val="19"/>
           <w:szCs w:val="19"/>
-        </w:rPr>
-        <w:t>Добавление</w:t>
-      </w:r>
-      <w:proofErr w:type="spellEnd"/>
+          <w:lang w:val="en-US"/>
+        </w:rPr>
+        <w:t xml:space="preserve"> </w:t>
+      </w:r>
       <w:r>
         <w:rPr>
           <w:rFonts w:ascii="Consolas" w:hAnsi="Consolas" w:cs="Consolas"/>
@@ -5077,15 +5082,25 @@
           <w:sz w:val="19"/>
           <w:szCs w:val="19"/>
         </w:rPr>
-        <w:t xml:space="preserve"> нового </w:t>
-      </w:r>
-      <w:proofErr w:type="spellStart"/>
+        <w:t>нового</w:t>
+      </w:r>
       <w:r>
         <w:rPr>
           <w:rFonts w:ascii="Consolas" w:hAnsi="Consolas" w:cs="Consolas"/>
           <w:color w:val="A31515"/>
           <w:sz w:val="19"/>
           <w:szCs w:val="19"/>
+          <w:lang w:val="en-US"/>
+        </w:rPr>
+        <w:t xml:space="preserve"> </w:t>
+      </w:r>
+      <w:proofErr w:type="spellStart"/>
+      <w:r>
+        <w:rPr>
+          <w:rFonts w:ascii="Consolas" w:hAnsi="Consolas" w:cs="Consolas"/>
+          <w:color w:val="A31515"/>
+          <w:sz w:val="19"/>
+          <w:szCs w:val="19"/>
         </w:rPr>
         <w:t>елемента</w:t>
       </w:r>
@@ -5096,10 +5111,10 @@
           <w:color w:val="A31515"/>
           <w:sz w:val="19"/>
           <w:szCs w:val="19"/>
-        </w:rPr>
-        <w:t xml:space="preserve"> списка\n\</w:t>
-      </w:r>
-      <w:proofErr w:type="spellStart"/>
+          <w:lang w:val="en-US"/>
+        </w:rPr>
+        <w:t xml:space="preserve"> </w:t>
+      </w:r>
       <w:r>
         <w:rPr>
           <w:rFonts w:ascii="Consolas" w:hAnsi="Consolas" w:cs="Consolas"/>
@@ -5107,24 +5122,82 @@
           <w:sz w:val="19"/>
           <w:szCs w:val="19"/>
         </w:rPr>
-        <w:t>nВведите</w:t>
-      </w:r>
-      <w:proofErr w:type="spellEnd"/>
+        <w:t>списка</w:t>
+      </w:r>
       <w:r>
         <w:rPr>
           <w:rFonts w:ascii="Consolas" w:hAnsi="Consolas" w:cs="Consolas"/>
           <w:color w:val="A31515"/>
           <w:sz w:val="19"/>
           <w:szCs w:val="19"/>
-        </w:rPr>
-        <w:t xml:space="preserve"> код студента\n"</w:t>
-      </w:r>
-      <w:r>
-        <w:rPr>
-          <w:rFonts w:ascii="Consolas" w:hAnsi="Consolas" w:cs="Consolas"/>
-          <w:color w:val="000000"/>
-          <w:sz w:val="19"/>
-          <w:szCs w:val="19"/>
+          <w:lang w:val="en-US"/>
+        </w:rPr>
+        <w:t>\n\n</w:t>
+      </w:r>
+      <w:r>
+        <w:rPr>
+          <w:rFonts w:ascii="Consolas" w:hAnsi="Consolas" w:cs="Consolas"/>
+          <w:color w:val="A31515"/>
+          <w:sz w:val="19"/>
+          <w:szCs w:val="19"/>
+        </w:rPr>
+        <w:t>Введите</w:t>
+      </w:r>
+      <w:r>
+        <w:rPr>
+          <w:rFonts w:ascii="Consolas" w:hAnsi="Consolas" w:cs="Consolas"/>
+          <w:color w:val="A31515"/>
+          <w:sz w:val="19"/>
+          <w:szCs w:val="19"/>
+          <w:lang w:val="en-US"/>
+        </w:rPr>
+        <w:t xml:space="preserve"> </w:t>
+      </w:r>
+      <w:r>
+        <w:rPr>
+          <w:rFonts w:ascii="Consolas" w:hAnsi="Consolas" w:cs="Consolas"/>
+          <w:color w:val="A31515"/>
+          <w:sz w:val="19"/>
+          <w:szCs w:val="19"/>
+        </w:rPr>
+        <w:t>код</w:t>
+      </w:r>
+      <w:r>
+        <w:rPr>
+          <w:rFonts w:ascii="Consolas" w:hAnsi="Consolas" w:cs="Consolas"/>
+          <w:color w:val="A31515"/>
+          <w:sz w:val="19"/>
+          <w:szCs w:val="19"/>
+          <w:lang w:val="en-US"/>
+        </w:rPr>
+        <w:t xml:space="preserve"> </w:t>
+      </w:r>
+      <w:r>
+        <w:rPr>
+          <w:rFonts w:ascii="Consolas" w:hAnsi="Consolas" w:cs="Consolas"/>
+          <w:color w:val="A31515"/>
+          <w:sz w:val="19"/>
+          <w:szCs w:val="19"/>
+        </w:rPr>
+        <w:t>студента</w:t>
+      </w:r>
+      <w:r>
+        <w:rPr>
+          <w:rFonts w:ascii="Consolas" w:hAnsi="Consolas" w:cs="Consolas"/>
+          <w:color w:val="A31515"/>
+          <w:sz w:val="19"/>
+          <w:szCs w:val="19"/>
+          <w:lang w:val="en-US"/>
+        </w:rPr>
+        <w:t>\n"</w:t>
+      </w:r>
+      <w:r>
+        <w:rPr>
+          <w:rFonts w:ascii="Consolas" w:hAnsi="Consolas" w:cs="Consolas"/>
+          <w:color w:val="000000"/>
+          <w:sz w:val="19"/>
+          <w:szCs w:val="19"/>
+          <w:lang w:val="en-US"/>
         </w:rPr>
         <w:t>;</w:t>
       </w:r>
@@ -5148,6 +5221,7 @@
           <w:color w:val="000000"/>
           <w:sz w:val="19"/>
           <w:szCs w:val="19"/>
+          <w:lang w:val="en-US"/>
         </w:rPr>
         <w:tab/>
       </w:r>
@@ -5561,7 +5635,6 @@
           <w:color w:val="000000"/>
           <w:sz w:val="19"/>
           <w:szCs w:val="19"/>
-          <w:lang w:val="en-US"/>
         </w:rPr>
       </w:pPr>
       <w:r>
@@ -5593,7 +5666,6 @@
           <w:color w:val="000000"/>
           <w:sz w:val="19"/>
           <w:szCs w:val="19"/>
-          <w:lang w:val="en-US"/>
         </w:rPr>
         <w:t xml:space="preserve"> </w:t>
       </w:r>
@@ -5603,7 +5675,6 @@
           <w:color w:val="008080"/>
           <w:sz w:val="19"/>
           <w:szCs w:val="19"/>
-          <w:lang w:val="en-US"/>
         </w:rPr>
         <w:t>&gt;&gt;</w:t>
       </w:r>
@@ -5613,9 +5684,27 @@
           <w:color w:val="000000"/>
           <w:sz w:val="19"/>
           <w:szCs w:val="19"/>
-          <w:lang w:val="en-US"/>
-        </w:rPr>
-        <w:t xml:space="preserve"> data;</w:t>
+        </w:rPr>
+        <w:t xml:space="preserve"> </w:t>
+      </w:r>
+      <w:r>
+        <w:rPr>
+          <w:rFonts w:ascii="Consolas" w:hAnsi="Consolas" w:cs="Consolas"/>
+          <w:color w:val="000000"/>
+          <w:sz w:val="19"/>
+          <w:szCs w:val="19"/>
+          <w:lang w:val="en-US"/>
+        </w:rPr>
+        <w:t>data</w:t>
+      </w:r>
+      <w:r>
+        <w:rPr>
+          <w:rFonts w:ascii="Consolas" w:hAnsi="Consolas" w:cs="Consolas"/>
+          <w:color w:val="000000"/>
+          <w:sz w:val="19"/>
+          <w:szCs w:val="19"/>
+        </w:rPr>
+        <w:t>;</w:t>
       </w:r>
     </w:p>
     <w:p>
@@ -5638,7 +5727,6 @@
           <w:color w:val="000000"/>
           <w:sz w:val="19"/>
           <w:szCs w:val="19"/>
-          <w:lang w:val="en-US"/>
         </w:rPr>
         <w:tab/>
       </w:r>
@@ -27210,112 +27298,109 @@
           <w:color w:val="000000"/>
           <w:sz w:val="19"/>
           <w:szCs w:val="19"/>
-        </w:rPr>
-      </w:pPr>
-      <w:r>
-        <w:rPr>
-          <w:rFonts w:ascii="Consolas" w:hAnsi="Consolas" w:cs="Consolas"/>
-          <w:color w:val="000000"/>
-          <w:sz w:val="19"/>
-          <w:szCs w:val="19"/>
-          <w:lang w:val="en-US"/>
-        </w:rPr>
-        <w:tab/>
-      </w:r>
-      <w:r>
-        <w:rPr>
-          <w:rFonts w:ascii="Consolas" w:hAnsi="Consolas" w:cs="Consolas"/>
-          <w:color w:val="000000"/>
-          <w:sz w:val="19"/>
-          <w:szCs w:val="19"/>
-          <w:lang w:val="en-US"/>
-        </w:rPr>
-        <w:tab/>
-      </w:r>
-      <w:r>
-        <w:rPr>
-          <w:rFonts w:ascii="Consolas" w:hAnsi="Consolas" w:cs="Consolas"/>
-          <w:color w:val="000000"/>
-          <w:sz w:val="19"/>
-          <w:szCs w:val="19"/>
-          <w:lang w:val="en-US"/>
-        </w:rPr>
-        <w:tab/>
-      </w:r>
-      <w:r>
-        <w:rPr>
-          <w:rFonts w:ascii="Consolas" w:hAnsi="Consolas" w:cs="Consolas"/>
-          <w:color w:val="000000"/>
-          <w:sz w:val="19"/>
-          <w:szCs w:val="19"/>
-          <w:lang w:val="en-US"/>
-        </w:rPr>
-        <w:tab/>
-      </w:r>
-      <w:r>
-        <w:rPr>
-          <w:rFonts w:ascii="Consolas" w:hAnsi="Consolas" w:cs="Consolas"/>
-          <w:color w:val="000000"/>
-          <w:sz w:val="19"/>
-          <w:szCs w:val="19"/>
-          <w:lang w:val="en-US"/>
-        </w:rPr>
-        <w:tab/>
-      </w:r>
-      <w:r>
-        <w:rPr>
-          <w:rFonts w:ascii="Consolas" w:hAnsi="Consolas" w:cs="Consolas"/>
-          <w:color w:val="000000"/>
-          <w:sz w:val="19"/>
-          <w:szCs w:val="19"/>
-        </w:rPr>
-        <w:t>p-&gt;</w:t>
-      </w:r>
-      <w:proofErr w:type="spellStart"/>
-      <w:r>
-        <w:rPr>
-          <w:rFonts w:ascii="Consolas" w:hAnsi="Consolas" w:cs="Consolas"/>
-          <w:color w:val="000000"/>
-          <w:sz w:val="19"/>
-          <w:szCs w:val="19"/>
-        </w:rPr>
-        <w:t>info</w:t>
-      </w:r>
-      <w:proofErr w:type="spellEnd"/>
-      <w:r>
-        <w:rPr>
-          <w:rFonts w:ascii="Consolas" w:hAnsi="Consolas" w:cs="Consolas"/>
-          <w:color w:val="000000"/>
-          <w:sz w:val="19"/>
-          <w:szCs w:val="19"/>
+          <w:lang w:val="en-US"/>
+        </w:rPr>
+      </w:pPr>
+      <w:r>
+        <w:rPr>
+          <w:rFonts w:ascii="Consolas" w:hAnsi="Consolas" w:cs="Consolas"/>
+          <w:color w:val="000000"/>
+          <w:sz w:val="19"/>
+          <w:szCs w:val="19"/>
+          <w:lang w:val="en-US"/>
+        </w:rPr>
+        <w:tab/>
+      </w:r>
+      <w:r>
+        <w:rPr>
+          <w:rFonts w:ascii="Consolas" w:hAnsi="Consolas" w:cs="Consolas"/>
+          <w:color w:val="000000"/>
+          <w:sz w:val="19"/>
+          <w:szCs w:val="19"/>
+          <w:lang w:val="en-US"/>
+        </w:rPr>
+        <w:tab/>
+      </w:r>
+      <w:r>
+        <w:rPr>
+          <w:rFonts w:ascii="Consolas" w:hAnsi="Consolas" w:cs="Consolas"/>
+          <w:color w:val="000000"/>
+          <w:sz w:val="19"/>
+          <w:szCs w:val="19"/>
+          <w:lang w:val="en-US"/>
+        </w:rPr>
+        <w:tab/>
+      </w:r>
+      <w:r>
+        <w:rPr>
+          <w:rFonts w:ascii="Consolas" w:hAnsi="Consolas" w:cs="Consolas"/>
+          <w:color w:val="000000"/>
+          <w:sz w:val="19"/>
+          <w:szCs w:val="19"/>
+          <w:lang w:val="en-US"/>
+        </w:rPr>
+        <w:tab/>
+      </w:r>
+      <w:r>
+        <w:rPr>
+          <w:rFonts w:ascii="Consolas" w:hAnsi="Consolas" w:cs="Consolas"/>
+          <w:color w:val="000000"/>
+          <w:sz w:val="19"/>
+          <w:szCs w:val="19"/>
+          <w:lang w:val="en-US"/>
+        </w:rPr>
+        <w:tab/>
+      </w:r>
+      <w:proofErr w:type="gramStart"/>
+      <w:r>
+        <w:rPr>
+          <w:rFonts w:ascii="Consolas" w:hAnsi="Consolas" w:cs="Consolas"/>
+          <w:color w:val="000000"/>
+          <w:sz w:val="19"/>
+          <w:szCs w:val="19"/>
+          <w:lang w:val="en-US"/>
+        </w:rPr>
+        <w:t>p</w:t>
+      </w:r>
+      <w:proofErr w:type="gramEnd"/>
+      <w:r>
+        <w:rPr>
+          <w:rFonts w:ascii="Consolas" w:hAnsi="Consolas" w:cs="Consolas"/>
+          <w:color w:val="000000"/>
+          <w:sz w:val="19"/>
+          <w:szCs w:val="19"/>
+          <w:lang w:val="en-US"/>
+        </w:rPr>
+        <w:t xml:space="preserve">-&gt;info </w:t>
+      </w:r>
+      <w:r>
+        <w:rPr>
+          <w:rFonts w:ascii="Consolas" w:hAnsi="Consolas" w:cs="Consolas"/>
+          <w:color w:val="008080"/>
+          <w:sz w:val="19"/>
+          <w:szCs w:val="19"/>
+          <w:lang w:val="en-US"/>
+        </w:rPr>
+        <w:t>=</w:t>
+      </w:r>
+      <w:r>
+        <w:rPr>
+          <w:rFonts w:ascii="Consolas" w:hAnsi="Consolas" w:cs="Consolas"/>
+          <w:color w:val="000000"/>
+          <w:sz w:val="19"/>
+          <w:szCs w:val="19"/>
+          <w:lang w:val="en-US"/>
         </w:rPr>
         <w:t xml:space="preserve"> </w:t>
       </w:r>
-      <w:r>
-        <w:rPr>
-          <w:rFonts w:ascii="Consolas" w:hAnsi="Consolas" w:cs="Consolas"/>
-          <w:color w:val="008080"/>
-          <w:sz w:val="19"/>
-          <w:szCs w:val="19"/>
-        </w:rPr>
-        <w:t>=</w:t>
-      </w:r>
-      <w:r>
-        <w:rPr>
-          <w:rFonts w:ascii="Consolas" w:hAnsi="Consolas" w:cs="Consolas"/>
-          <w:color w:val="000000"/>
-          <w:sz w:val="19"/>
-          <w:szCs w:val="19"/>
-        </w:rPr>
-        <w:t xml:space="preserve"> </w:t>
-      </w:r>
-      <w:proofErr w:type="spellStart"/>
-      <w:r>
-        <w:rPr>
-          <w:rFonts w:ascii="Consolas" w:hAnsi="Consolas" w:cs="Consolas"/>
-          <w:color w:val="000000"/>
-          <w:sz w:val="19"/>
-          <w:szCs w:val="19"/>
+      <w:proofErr w:type="spellStart"/>
+      <w:r>
+        <w:rPr>
+          <w:rFonts w:ascii="Consolas" w:hAnsi="Consolas" w:cs="Consolas"/>
+          <w:color w:val="000000"/>
+          <w:sz w:val="19"/>
+          <w:szCs w:val="19"/>
+          <w:lang w:val="en-US"/>
         </w:rPr>
         <w:t>dCopy</w:t>
       </w:r>
@@ -27326,28 +27411,9 @@
           <w:color w:val="000000"/>
           <w:sz w:val="19"/>
           <w:szCs w:val="19"/>
-        </w:rPr>
-        <w:t>-&gt;</w:t>
-      </w:r>
-      <w:proofErr w:type="spellStart"/>
-      <w:r>
-        <w:rPr>
-          <w:rFonts w:ascii="Consolas" w:hAnsi="Consolas" w:cs="Consolas"/>
-          <w:color w:val="000000"/>
-          <w:sz w:val="19"/>
-          <w:szCs w:val="19"/>
-        </w:rPr>
-        <w:t>info</w:t>
-      </w:r>
-      <w:proofErr w:type="spellEnd"/>
-      <w:r>
-        <w:rPr>
-          <w:rFonts w:ascii="Consolas" w:hAnsi="Consolas" w:cs="Consolas"/>
-          <w:color w:val="000000"/>
-          <w:sz w:val="19"/>
-          <w:szCs w:val="19"/>
-        </w:rPr>
-        <w:t>;</w:t>
+          <w:lang w:val="en-US"/>
+        </w:rPr>
+        <w:t>-&gt;info;</w:t>
       </w:r>
     </w:p>
     <w:p>
@@ -27361,41 +27427,46 @@
           <w:color w:val="000000"/>
           <w:sz w:val="19"/>
           <w:szCs w:val="19"/>
-        </w:rPr>
-      </w:pPr>
-      <w:r>
-        <w:rPr>
-          <w:rFonts w:ascii="Consolas" w:hAnsi="Consolas" w:cs="Consolas"/>
-          <w:color w:val="000000"/>
-          <w:sz w:val="19"/>
-          <w:szCs w:val="19"/>
-        </w:rPr>
-        <w:tab/>
-      </w:r>
-      <w:r>
-        <w:rPr>
-          <w:rFonts w:ascii="Consolas" w:hAnsi="Consolas" w:cs="Consolas"/>
-          <w:color w:val="000000"/>
-          <w:sz w:val="19"/>
-          <w:szCs w:val="19"/>
-        </w:rPr>
-        <w:tab/>
-      </w:r>
-      <w:r>
-        <w:rPr>
-          <w:rFonts w:ascii="Consolas" w:hAnsi="Consolas" w:cs="Consolas"/>
-          <w:color w:val="000000"/>
-          <w:sz w:val="19"/>
-          <w:szCs w:val="19"/>
-        </w:rPr>
-        <w:tab/>
-      </w:r>
-      <w:r>
-        <w:rPr>
-          <w:rFonts w:ascii="Consolas" w:hAnsi="Consolas" w:cs="Consolas"/>
-          <w:color w:val="000000"/>
-          <w:sz w:val="19"/>
-          <w:szCs w:val="19"/>
+          <w:lang w:val="en-US"/>
+        </w:rPr>
+      </w:pPr>
+      <w:r>
+        <w:rPr>
+          <w:rFonts w:ascii="Consolas" w:hAnsi="Consolas" w:cs="Consolas"/>
+          <w:color w:val="000000"/>
+          <w:sz w:val="19"/>
+          <w:szCs w:val="19"/>
+          <w:lang w:val="en-US"/>
+        </w:rPr>
+        <w:tab/>
+      </w:r>
+      <w:r>
+        <w:rPr>
+          <w:rFonts w:ascii="Consolas" w:hAnsi="Consolas" w:cs="Consolas"/>
+          <w:color w:val="000000"/>
+          <w:sz w:val="19"/>
+          <w:szCs w:val="19"/>
+          <w:lang w:val="en-US"/>
+        </w:rPr>
+        <w:tab/>
+      </w:r>
+      <w:r>
+        <w:rPr>
+          <w:rFonts w:ascii="Consolas" w:hAnsi="Consolas" w:cs="Consolas"/>
+          <w:color w:val="000000"/>
+          <w:sz w:val="19"/>
+          <w:szCs w:val="19"/>
+          <w:lang w:val="en-US"/>
+        </w:rPr>
+        <w:tab/>
+      </w:r>
+      <w:r>
+        <w:rPr>
+          <w:rFonts w:ascii="Consolas" w:hAnsi="Consolas" w:cs="Consolas"/>
+          <w:color w:val="000000"/>
+          <w:sz w:val="19"/>
+          <w:szCs w:val="19"/>
+          <w:lang w:val="en-US"/>
         </w:rPr>
         <w:tab/>
         <w:t>}</w:t>
@@ -27412,6 +27483,7 @@
           <w:color w:val="000000"/>
           <w:sz w:val="19"/>
           <w:szCs w:val="19"/>
+          <w:lang w:val="en-US"/>
         </w:rPr>
       </w:pPr>
     </w:p>
@@ -27435,24 +27507,27 @@
           <w:color w:val="000000"/>
           <w:sz w:val="19"/>
           <w:szCs w:val="19"/>
-        </w:rPr>
-        <w:tab/>
-      </w:r>
-      <w:r>
-        <w:rPr>
-          <w:rFonts w:ascii="Consolas" w:hAnsi="Consolas" w:cs="Consolas"/>
-          <w:color w:val="000000"/>
-          <w:sz w:val="19"/>
-          <w:szCs w:val="19"/>
-        </w:rPr>
-        <w:tab/>
-      </w:r>
-      <w:r>
-        <w:rPr>
-          <w:rFonts w:ascii="Consolas" w:hAnsi="Consolas" w:cs="Consolas"/>
-          <w:color w:val="000000"/>
-          <w:sz w:val="19"/>
-          <w:szCs w:val="19"/>
+          <w:lang w:val="en-US"/>
+        </w:rPr>
+        <w:tab/>
+      </w:r>
+      <w:r>
+        <w:rPr>
+          <w:rFonts w:ascii="Consolas" w:hAnsi="Consolas" w:cs="Consolas"/>
+          <w:color w:val="000000"/>
+          <w:sz w:val="19"/>
+          <w:szCs w:val="19"/>
+          <w:lang w:val="en-US"/>
+        </w:rPr>
+        <w:tab/>
+      </w:r>
+      <w:r>
+        <w:rPr>
+          <w:rFonts w:ascii="Consolas" w:hAnsi="Consolas" w:cs="Consolas"/>
+          <w:color w:val="000000"/>
+          <w:sz w:val="19"/>
+          <w:szCs w:val="19"/>
+          <w:lang w:val="en-US"/>
         </w:rPr>
         <w:tab/>
       </w:r>
@@ -29975,54 +30050,56 @@
           <w:color w:val="000000"/>
           <w:sz w:val="19"/>
           <w:szCs w:val="19"/>
-        </w:rPr>
-      </w:pPr>
-      <w:r>
-        <w:rPr>
-          <w:rFonts w:ascii="Consolas" w:hAnsi="Consolas" w:cs="Consolas"/>
-          <w:color w:val="000000"/>
-          <w:sz w:val="19"/>
-          <w:szCs w:val="19"/>
-          <w:lang w:val="en-US"/>
-        </w:rPr>
-        <w:tab/>
-      </w:r>
-      <w:r>
-        <w:rPr>
-          <w:rFonts w:ascii="Consolas" w:hAnsi="Consolas" w:cs="Consolas"/>
-          <w:color w:val="000000"/>
-          <w:sz w:val="19"/>
-          <w:szCs w:val="19"/>
-          <w:lang w:val="en-US"/>
-        </w:rPr>
-        <w:tab/>
-      </w:r>
-      <w:r>
-        <w:rPr>
-          <w:rFonts w:ascii="Consolas" w:hAnsi="Consolas" w:cs="Consolas"/>
-          <w:color w:val="000000"/>
-          <w:sz w:val="19"/>
-          <w:szCs w:val="19"/>
-          <w:lang w:val="en-US"/>
-        </w:rPr>
-        <w:tab/>
-      </w:r>
-      <w:r>
-        <w:rPr>
-          <w:rFonts w:ascii="Consolas" w:hAnsi="Consolas" w:cs="Consolas"/>
-          <w:color w:val="000000"/>
-          <w:sz w:val="19"/>
-          <w:szCs w:val="19"/>
-          <w:lang w:val="en-US"/>
-        </w:rPr>
-        <w:tab/>
-      </w:r>
-      <w:r>
-        <w:rPr>
-          <w:rFonts w:ascii="Consolas" w:hAnsi="Consolas" w:cs="Consolas"/>
-          <w:color w:val="000000"/>
-          <w:sz w:val="19"/>
-          <w:szCs w:val="19"/>
+          <w:lang w:val="en-US"/>
+        </w:rPr>
+      </w:pPr>
+      <w:r>
+        <w:rPr>
+          <w:rFonts w:ascii="Consolas" w:hAnsi="Consolas" w:cs="Consolas"/>
+          <w:color w:val="000000"/>
+          <w:sz w:val="19"/>
+          <w:szCs w:val="19"/>
+          <w:lang w:val="en-US"/>
+        </w:rPr>
+        <w:tab/>
+      </w:r>
+      <w:r>
+        <w:rPr>
+          <w:rFonts w:ascii="Consolas" w:hAnsi="Consolas" w:cs="Consolas"/>
+          <w:color w:val="000000"/>
+          <w:sz w:val="19"/>
+          <w:szCs w:val="19"/>
+          <w:lang w:val="en-US"/>
+        </w:rPr>
+        <w:tab/>
+      </w:r>
+      <w:r>
+        <w:rPr>
+          <w:rFonts w:ascii="Consolas" w:hAnsi="Consolas" w:cs="Consolas"/>
+          <w:color w:val="000000"/>
+          <w:sz w:val="19"/>
+          <w:szCs w:val="19"/>
+          <w:lang w:val="en-US"/>
+        </w:rPr>
+        <w:tab/>
+      </w:r>
+      <w:r>
+        <w:rPr>
+          <w:rFonts w:ascii="Consolas" w:hAnsi="Consolas" w:cs="Consolas"/>
+          <w:color w:val="000000"/>
+          <w:sz w:val="19"/>
+          <w:szCs w:val="19"/>
+          <w:lang w:val="en-US"/>
+        </w:rPr>
+        <w:tab/>
+      </w:r>
+      <w:r>
+        <w:rPr>
+          <w:rFonts w:ascii="Consolas" w:hAnsi="Consolas" w:cs="Consolas"/>
+          <w:color w:val="000000"/>
+          <w:sz w:val="19"/>
+          <w:szCs w:val="19"/>
+          <w:lang w:val="en-US"/>
         </w:rPr>
         <w:t>{</w:t>
       </w:r>
@@ -30038,112 +30115,82 @@
           <w:color w:val="000000"/>
           <w:sz w:val="19"/>
           <w:szCs w:val="19"/>
-        </w:rPr>
-      </w:pPr>
-      <w:r>
-        <w:rPr>
-          <w:rFonts w:ascii="Consolas" w:hAnsi="Consolas" w:cs="Consolas"/>
-          <w:color w:val="000000"/>
-          <w:sz w:val="19"/>
-          <w:szCs w:val="19"/>
-        </w:rPr>
-        <w:tab/>
-      </w:r>
-      <w:r>
-        <w:rPr>
-          <w:rFonts w:ascii="Consolas" w:hAnsi="Consolas" w:cs="Consolas"/>
-          <w:color w:val="000000"/>
-          <w:sz w:val="19"/>
-          <w:szCs w:val="19"/>
-        </w:rPr>
-        <w:tab/>
-      </w:r>
-      <w:r>
-        <w:rPr>
-          <w:rFonts w:ascii="Consolas" w:hAnsi="Consolas" w:cs="Consolas"/>
-          <w:color w:val="000000"/>
-          <w:sz w:val="19"/>
-          <w:szCs w:val="19"/>
-        </w:rPr>
-        <w:tab/>
-      </w:r>
-      <w:r>
-        <w:rPr>
-          <w:rFonts w:ascii="Consolas" w:hAnsi="Consolas" w:cs="Consolas"/>
-          <w:color w:val="000000"/>
-          <w:sz w:val="19"/>
-          <w:szCs w:val="19"/>
-        </w:rPr>
-        <w:tab/>
-      </w:r>
-      <w:r>
-        <w:rPr>
-          <w:rFonts w:ascii="Consolas" w:hAnsi="Consolas" w:cs="Consolas"/>
-          <w:color w:val="000000"/>
-          <w:sz w:val="19"/>
-          <w:szCs w:val="19"/>
-        </w:rPr>
-        <w:tab/>
-      </w:r>
-      <w:proofErr w:type="spellStart"/>
-      <w:r>
-        <w:rPr>
-          <w:rFonts w:ascii="Consolas" w:hAnsi="Consolas" w:cs="Consolas"/>
-          <w:color w:val="000000"/>
-          <w:sz w:val="19"/>
-          <w:szCs w:val="19"/>
+          <w:lang w:val="en-US"/>
+        </w:rPr>
+      </w:pPr>
+      <w:r>
+        <w:rPr>
+          <w:rFonts w:ascii="Consolas" w:hAnsi="Consolas" w:cs="Consolas"/>
+          <w:color w:val="000000"/>
+          <w:sz w:val="19"/>
+          <w:szCs w:val="19"/>
+          <w:lang w:val="en-US"/>
+        </w:rPr>
+        <w:tab/>
+      </w:r>
+      <w:r>
+        <w:rPr>
+          <w:rFonts w:ascii="Consolas" w:hAnsi="Consolas" w:cs="Consolas"/>
+          <w:color w:val="000000"/>
+          <w:sz w:val="19"/>
+          <w:szCs w:val="19"/>
+          <w:lang w:val="en-US"/>
+        </w:rPr>
+        <w:tab/>
+      </w:r>
+      <w:r>
+        <w:rPr>
+          <w:rFonts w:ascii="Consolas" w:hAnsi="Consolas" w:cs="Consolas"/>
+          <w:color w:val="000000"/>
+          <w:sz w:val="19"/>
+          <w:szCs w:val="19"/>
+          <w:lang w:val="en-US"/>
+        </w:rPr>
+        <w:tab/>
+      </w:r>
+      <w:r>
+        <w:rPr>
+          <w:rFonts w:ascii="Consolas" w:hAnsi="Consolas" w:cs="Consolas"/>
+          <w:color w:val="000000"/>
+          <w:sz w:val="19"/>
+          <w:szCs w:val="19"/>
+          <w:lang w:val="en-US"/>
+        </w:rPr>
+        <w:tab/>
+      </w:r>
+      <w:r>
+        <w:rPr>
+          <w:rFonts w:ascii="Consolas" w:hAnsi="Consolas" w:cs="Consolas"/>
+          <w:color w:val="000000"/>
+          <w:sz w:val="19"/>
+          <w:szCs w:val="19"/>
+          <w:lang w:val="en-US"/>
+        </w:rPr>
+        <w:tab/>
+      </w:r>
+      <w:proofErr w:type="spellStart"/>
+      <w:proofErr w:type="gramStart"/>
+      <w:r>
+        <w:rPr>
+          <w:rFonts w:ascii="Consolas" w:hAnsi="Consolas" w:cs="Consolas"/>
+          <w:color w:val="000000"/>
+          <w:sz w:val="19"/>
+          <w:szCs w:val="19"/>
+          <w:lang w:val="en-US"/>
         </w:rPr>
         <w:t>pDeeper</w:t>
       </w:r>
       <w:proofErr w:type="spellEnd"/>
-      <w:r>
-        <w:rPr>
-          <w:rFonts w:ascii="Consolas" w:hAnsi="Consolas" w:cs="Consolas"/>
-          <w:color w:val="000000"/>
-          <w:sz w:val="19"/>
-          <w:szCs w:val="19"/>
-        </w:rPr>
-        <w:t xml:space="preserve"> = p-&gt;</w:t>
-      </w:r>
-      <w:proofErr w:type="spellStart"/>
-      <w:r>
-        <w:rPr>
-          <w:rFonts w:ascii="Consolas" w:hAnsi="Consolas" w:cs="Consolas"/>
-          <w:color w:val="000000"/>
-          <w:sz w:val="19"/>
-          <w:szCs w:val="19"/>
-        </w:rPr>
-        <w:t>deeper</w:t>
-      </w:r>
-      <w:proofErr w:type="spellEnd"/>
-      <w:r>
-        <w:rPr>
-          <w:rFonts w:ascii="Consolas" w:hAnsi="Consolas" w:cs="Consolas"/>
-          <w:color w:val="000000"/>
-          <w:sz w:val="19"/>
-          <w:szCs w:val="19"/>
-        </w:rPr>
-        <w:t>-&gt;</w:t>
-      </w:r>
-      <w:proofErr w:type="spellStart"/>
-      <w:r>
-        <w:rPr>
-          <w:rFonts w:ascii="Consolas" w:hAnsi="Consolas" w:cs="Consolas"/>
-          <w:color w:val="000000"/>
-          <w:sz w:val="19"/>
-          <w:szCs w:val="19"/>
-        </w:rPr>
-        <w:t>next</w:t>
-      </w:r>
-      <w:proofErr w:type="spellEnd"/>
-      <w:r>
-        <w:rPr>
-          <w:rFonts w:ascii="Consolas" w:hAnsi="Consolas" w:cs="Consolas"/>
-          <w:color w:val="000000"/>
-          <w:sz w:val="19"/>
-          <w:szCs w:val="19"/>
-        </w:rPr>
-        <w:t>;</w:t>
+      <w:proofErr w:type="gramEnd"/>
+      <w:r>
+        <w:rPr>
+          <w:rFonts w:ascii="Consolas" w:hAnsi="Consolas" w:cs="Consolas"/>
+          <w:color w:val="000000"/>
+          <w:sz w:val="19"/>
+          <w:szCs w:val="19"/>
+          <w:lang w:val="en-US"/>
+        </w:rPr>
+        <w:t xml:space="preserve"> = p-&gt;deeper-&gt;next;</w:t>
       </w:r>
     </w:p>
     <w:p>
@@ -30166,42 +30213,47 @@
           <w:color w:val="000000"/>
           <w:sz w:val="19"/>
           <w:szCs w:val="19"/>
-        </w:rPr>
-        <w:tab/>
-      </w:r>
-      <w:r>
-        <w:rPr>
-          <w:rFonts w:ascii="Consolas" w:hAnsi="Consolas" w:cs="Consolas"/>
-          <w:color w:val="000000"/>
-          <w:sz w:val="19"/>
-          <w:szCs w:val="19"/>
-        </w:rPr>
-        <w:tab/>
-      </w:r>
-      <w:r>
-        <w:rPr>
-          <w:rFonts w:ascii="Consolas" w:hAnsi="Consolas" w:cs="Consolas"/>
-          <w:color w:val="000000"/>
-          <w:sz w:val="19"/>
-          <w:szCs w:val="19"/>
-        </w:rPr>
-        <w:tab/>
-      </w:r>
-      <w:r>
-        <w:rPr>
-          <w:rFonts w:ascii="Consolas" w:hAnsi="Consolas" w:cs="Consolas"/>
-          <w:color w:val="000000"/>
-          <w:sz w:val="19"/>
-          <w:szCs w:val="19"/>
-        </w:rPr>
-        <w:tab/>
-      </w:r>
-      <w:r>
-        <w:rPr>
-          <w:rFonts w:ascii="Consolas" w:hAnsi="Consolas" w:cs="Consolas"/>
-          <w:color w:val="000000"/>
-          <w:sz w:val="19"/>
-          <w:szCs w:val="19"/>
+          <w:lang w:val="en-US"/>
+        </w:rPr>
+        <w:tab/>
+      </w:r>
+      <w:r>
+        <w:rPr>
+          <w:rFonts w:ascii="Consolas" w:hAnsi="Consolas" w:cs="Consolas"/>
+          <w:color w:val="000000"/>
+          <w:sz w:val="19"/>
+          <w:szCs w:val="19"/>
+          <w:lang w:val="en-US"/>
+        </w:rPr>
+        <w:tab/>
+      </w:r>
+      <w:r>
+        <w:rPr>
+          <w:rFonts w:ascii="Consolas" w:hAnsi="Consolas" w:cs="Consolas"/>
+          <w:color w:val="000000"/>
+          <w:sz w:val="19"/>
+          <w:szCs w:val="19"/>
+          <w:lang w:val="en-US"/>
+        </w:rPr>
+        <w:tab/>
+      </w:r>
+      <w:r>
+        <w:rPr>
+          <w:rFonts w:ascii="Consolas" w:hAnsi="Consolas" w:cs="Consolas"/>
+          <w:color w:val="000000"/>
+          <w:sz w:val="19"/>
+          <w:szCs w:val="19"/>
+          <w:lang w:val="en-US"/>
+        </w:rPr>
+        <w:tab/>
+      </w:r>
+      <w:r>
+        <w:rPr>
+          <w:rFonts w:ascii="Consolas" w:hAnsi="Consolas" w:cs="Consolas"/>
+          <w:color w:val="000000"/>
+          <w:sz w:val="19"/>
+          <w:szCs w:val="19"/>
+          <w:lang w:val="en-US"/>
         </w:rPr>
         <w:tab/>
       </w:r>
@@ -35494,14 +35546,16 @@
           <w:color w:val="000000"/>
           <w:sz w:val="19"/>
           <w:szCs w:val="19"/>
-        </w:rPr>
-      </w:pPr>
-      <w:r>
-        <w:rPr>
-          <w:rFonts w:ascii="Consolas" w:hAnsi="Consolas" w:cs="Consolas"/>
-          <w:color w:val="000000"/>
-          <w:sz w:val="19"/>
-          <w:szCs w:val="19"/>
+          <w:lang w:val="en-US"/>
+        </w:rPr>
+      </w:pPr>
+      <w:r>
+        <w:rPr>
+          <w:rFonts w:ascii="Consolas" w:hAnsi="Consolas" w:cs="Consolas"/>
+          <w:color w:val="000000"/>
+          <w:sz w:val="19"/>
+          <w:szCs w:val="19"/>
+          <w:lang w:val="en-US"/>
         </w:rPr>
         <w:t>{</w:t>
       </w:r>
@@ -35517,6 +35571,7 @@
           <w:color w:val="000000"/>
           <w:sz w:val="19"/>
           <w:szCs w:val="19"/>
+          <w:lang w:val="en-US"/>
         </w:rPr>
       </w:pPr>
     </w:p>
@@ -35540,6 +35595,7 @@
           <w:color w:val="000000"/>
           <w:sz w:val="19"/>
           <w:szCs w:val="19"/>
+          <w:lang w:val="en-US"/>
         </w:rPr>
         <w:tab/>
       </w:r>
@@ -40102,7 +40158,6 @@
         <w:rPr>
           <w:rFonts w:ascii="Times New Roman" w:hAnsi="Times New Roman" w:cs="Times New Roman"/>
           <w:sz w:val="28"/>
-          <w:lang w:val="en-US"/>
         </w:rPr>
       </w:pPr>
       <w:r>
@@ -40295,7 +40350,6 @@
         <w:rPr>
           <w:rFonts w:ascii="Times New Roman" w:hAnsi="Times New Roman" w:cs="Times New Roman"/>
           <w:sz w:val="28"/>
-          <w:lang w:val="en-US"/>
         </w:rPr>
       </w:pPr>
     </w:p>
@@ -40306,7 +40360,6 @@
         <w:rPr>
           <w:rFonts w:ascii="Times New Roman" w:hAnsi="Times New Roman" w:cs="Times New Roman"/>
           <w:sz w:val="28"/>
-          <w:lang w:val="en-US"/>
         </w:rPr>
       </w:pPr>
     </w:p>
@@ -40317,7 +40370,6 @@
         <w:rPr>
           <w:rFonts w:ascii="Times New Roman" w:hAnsi="Times New Roman" w:cs="Times New Roman"/>
           <w:sz w:val="28"/>
-          <w:lang w:val="en-US"/>
         </w:rPr>
       </w:pPr>
     </w:p>
@@ -40328,7 +40380,6 @@
         <w:rPr>
           <w:rFonts w:ascii="Times New Roman" w:hAnsi="Times New Roman" w:cs="Times New Roman"/>
           <w:sz w:val="28"/>
-          <w:lang w:val="en-US"/>
         </w:rPr>
       </w:pPr>
     </w:p>
@@ -41843,30 +41894,6 @@
     </w:p>
     <w:p>
       <w:pPr>
-        <w:spacing w:after="0"/>
-        <w:jc w:val="both"/>
-        <w:rPr>
-          <w:rFonts w:ascii="Times New Roman" w:hAnsi="Times New Roman" w:cs="Times New Roman"/>
-          <w:sz w:val="28"/>
-          <w:szCs w:val="28"/>
-          <w:lang w:val="uk-UA"/>
-        </w:rPr>
-      </w:pPr>
-    </w:p>
-    <w:p>
-      <w:pPr>
-        <w:spacing w:after="0"/>
-        <w:jc w:val="both"/>
-        <w:rPr>
-          <w:rFonts w:ascii="Times New Roman" w:hAnsi="Times New Roman" w:cs="Times New Roman"/>
-          <w:sz w:val="28"/>
-          <w:szCs w:val="28"/>
-          <w:lang w:val="uk-UA"/>
-        </w:rPr>
-      </w:pPr>
-    </w:p>
-    <w:p>
-      <w:pPr>
         <w:pStyle w:val="aa"/>
         <w:numPr>
           <w:ilvl w:val="0"/>
@@ -42031,7 +42058,6 @@
           <w:szCs w:val="28"/>
           <w:lang w:val="uk-UA"/>
         </w:rPr>
-        <w:lastRenderedPageBreak/>
         <w:t>Видалення вузла;</w:t>
       </w:r>
     </w:p>
@@ -42091,18 +42117,6 @@
         </w:rPr>
         <w:t>;</w:t>
       </w:r>
-    </w:p>
-    <w:p>
-      <w:pPr>
-        <w:spacing w:after="0"/>
-        <w:jc w:val="both"/>
-        <w:rPr>
-          <w:rFonts w:ascii="Times New Roman" w:hAnsi="Times New Roman" w:cs="Times New Roman"/>
-          <w:sz w:val="28"/>
-          <w:szCs w:val="28"/>
-          <w:lang w:val="en-US"/>
-        </w:rPr>
-      </w:pPr>
     </w:p>
     <w:p>
       <w:pPr>
@@ -42127,6 +42141,7 @@
           <w:sz w:val="28"/>
           <w:szCs w:val="28"/>
         </w:rPr>
+        <w:lastRenderedPageBreak/>
         <w:t>Якими</w:t>
       </w:r>
       <w:proofErr w:type="spellEnd"/>
@@ -44219,33 +44234,6 @@
     <w:p>
       <w:pPr>
         <w:spacing w:after="0"/>
-        <w:ind w:firstLine="360"/>
-        <w:jc w:val="both"/>
-        <w:rPr>
-          <w:rFonts w:ascii="Times New Roman" w:hAnsi="Times New Roman" w:cs="Times New Roman"/>
-          <w:sz w:val="28"/>
-          <w:szCs w:val="28"/>
-          <w:lang w:val="en-US"/>
-        </w:rPr>
-      </w:pPr>
-    </w:p>
-    <w:p>
-      <w:pPr>
-        <w:spacing w:after="0"/>
-        <w:ind w:firstLine="360"/>
-        <w:jc w:val="both"/>
-        <w:rPr>
-          <w:rFonts w:ascii="Times New Roman" w:hAnsi="Times New Roman" w:cs="Times New Roman"/>
-          <w:sz w:val="28"/>
-          <w:szCs w:val="28"/>
-          <w:lang w:val="en-US"/>
-        </w:rPr>
-      </w:pPr>
-    </w:p>
-    <w:p>
-      <w:pPr>
-        <w:spacing w:after="0"/>
-        <w:ind w:firstLine="360"/>
         <w:jc w:val="both"/>
         <w:rPr>
           <w:rFonts w:ascii="Times New Roman" w:hAnsi="Times New Roman" w:cs="Times New Roman"/>
@@ -44277,7 +44265,6 @@
           <w:sz w:val="28"/>
           <w:szCs w:val="28"/>
         </w:rPr>
-        <w:lastRenderedPageBreak/>
         <w:t xml:space="preserve"> </w:t>
       </w:r>
       <w:proofErr w:type="spellStart"/>
@@ -44469,6 +44456,7 @@
           <w:sz w:val="28"/>
           <w:szCs w:val="28"/>
         </w:rPr>
+        <w:lastRenderedPageBreak/>
         <w:t xml:space="preserve"> </w:t>
       </w:r>
       <w:r>
@@ -45922,6 +45910,7 @@
           <w:rFonts w:ascii="Times New Roman" w:hAnsi="Times New Roman" w:cs="Times New Roman"/>
           <w:sz w:val="28"/>
           <w:szCs w:val="28"/>
+          <w:lang w:val="en-US"/>
         </w:rPr>
       </w:pPr>
       <w:r>
@@ -45958,6 +45947,7 @@
           <w:rFonts w:ascii="Times New Roman" w:hAnsi="Times New Roman" w:cs="Times New Roman"/>
           <w:sz w:val="28"/>
           <w:szCs w:val="28"/>
+          <w:lang w:val="en-US"/>
         </w:rPr>
         <w:t xml:space="preserve"> </w:t>
       </w:r>
@@ -45976,6 +45966,7 @@
           <w:rFonts w:ascii="Times New Roman" w:hAnsi="Times New Roman" w:cs="Times New Roman"/>
           <w:sz w:val="28"/>
           <w:szCs w:val="28"/>
+          <w:lang w:val="en-US"/>
         </w:rPr>
         <w:t xml:space="preserve"> </w:t>
       </w:r>
@@ -45994,6 +45985,7 @@
           <w:rFonts w:ascii="Times New Roman" w:hAnsi="Times New Roman" w:cs="Times New Roman"/>
           <w:sz w:val="28"/>
           <w:szCs w:val="28"/>
+          <w:lang w:val="en-US"/>
         </w:rPr>
         <w:t xml:space="preserve"> </w:t>
       </w:r>
@@ -46010,6 +46002,7 @@
           <w:rFonts w:ascii="Times New Roman" w:hAnsi="Times New Roman" w:cs="Times New Roman"/>
           <w:sz w:val="28"/>
           <w:szCs w:val="28"/>
+          <w:lang w:val="en-US"/>
         </w:rPr>
         <w:t xml:space="preserve"> </w:t>
       </w:r>
@@ -46028,6 +46021,7 @@
           <w:rFonts w:ascii="Times New Roman" w:hAnsi="Times New Roman" w:cs="Times New Roman"/>
           <w:sz w:val="28"/>
           <w:szCs w:val="28"/>
+          <w:lang w:val="en-US"/>
         </w:rPr>
         <w:t xml:space="preserve"> </w:t>
       </w:r>
@@ -46046,6 +46040,7 @@
           <w:rFonts w:ascii="Times New Roman" w:hAnsi="Times New Roman" w:cs="Times New Roman"/>
           <w:sz w:val="28"/>
           <w:szCs w:val="28"/>
+          <w:lang w:val="en-US"/>
         </w:rPr>
         <w:t xml:space="preserve"> </w:t>
       </w:r>
@@ -46058,14 +46053,17 @@
         </w:rPr>
         <w:t>пам</w:t>
       </w:r>
-      <w:r>
-        <w:rPr>
-          <w:rFonts w:ascii="Times New Roman" w:hAnsi="Times New Roman" w:cs="Times New Roman"/>
-          <w:sz w:val="28"/>
-          <w:szCs w:val="28"/>
+      <w:proofErr w:type="spellEnd"/>
+      <w:r>
+        <w:rPr>
+          <w:rFonts w:ascii="Times New Roman" w:hAnsi="Times New Roman" w:cs="Times New Roman"/>
+          <w:sz w:val="28"/>
+          <w:szCs w:val="28"/>
+          <w:lang w:val="en-US"/>
         </w:rPr>
         <w:t>’</w:t>
       </w:r>
+      <w:proofErr w:type="spellStart"/>
       <w:r>
         <w:rPr>
           <w:rFonts w:ascii="Times New Roman" w:hAnsi="Times New Roman" w:cs="Times New Roman"/>
@@ -46080,6 +46078,7 @@
           <w:rFonts w:ascii="Times New Roman" w:hAnsi="Times New Roman" w:cs="Times New Roman"/>
           <w:sz w:val="28"/>
           <w:szCs w:val="28"/>
+          <w:lang w:val="en-US"/>
         </w:rPr>
         <w:t xml:space="preserve">. </w:t>
       </w:r>
@@ -46420,8 +46419,18 @@
         </w:rPr>
         <w:t>.</w:t>
       </w:r>
-      <w:bookmarkStart w:id="0" w:name="_GoBack"/>
-      <w:bookmarkEnd w:id="0"/>
+    </w:p>
+    <w:p>
+      <w:pPr>
+        <w:spacing w:after="0"/>
+        <w:jc w:val="both"/>
+        <w:rPr>
+          <w:rFonts w:ascii="Times New Roman" w:hAnsi="Times New Roman" w:cs="Times New Roman"/>
+          <w:sz w:val="28"/>
+          <w:szCs w:val="28"/>
+          <w:lang w:val="en-US"/>
+        </w:rPr>
+      </w:pPr>
     </w:p>
     <w:p>
       <w:pPr>
@@ -46447,7 +46456,6 @@
           <w:szCs w:val="28"/>
           <w:lang w:val="en-US"/>
         </w:rPr>
-        <w:lastRenderedPageBreak/>
         <w:t xml:space="preserve"> </w:t>
       </w:r>
       <w:proofErr w:type="spellStart"/>
@@ -46861,6 +46869,7 @@
           <w:sz w:val="28"/>
           <w:szCs w:val="28"/>
         </w:rPr>
+        <w:lastRenderedPageBreak/>
         <w:t xml:space="preserve"> </w:t>
       </w:r>
       <w:proofErr w:type="spellStart"/>
@@ -46888,7 +46897,17 @@
           <w:sz w:val="28"/>
           <w:szCs w:val="28"/>
         </w:rPr>
-        <w:t>відомі</w:t>
+        <w:t>в</w:t>
+      </w:r>
+      <w:bookmarkStart w:id="0" w:name="_GoBack"/>
+      <w:bookmarkEnd w:id="0"/>
+      <w:r>
+        <w:rPr>
+          <w:rFonts w:ascii="Times New Roman" w:hAnsi="Times New Roman" w:cs="Times New Roman"/>
+          <w:sz w:val="28"/>
+          <w:szCs w:val="28"/>
+        </w:rPr>
+        <w:t>ідомі</w:t>
       </w:r>
       <w:proofErr w:type="spellEnd"/>
       <w:r>
@@ -53415,7 +53434,7 @@
 </file>
 
 <file path=customXml/itemProps1.xml><?xml version="1.0" encoding="utf-8"?>
-<ds:datastoreItem xmlns:ds="http://schemas.openxmlformats.org/officeDocument/2006/customXml" ds:itemID="{F8088911-68ED-4B48-9309-0ED1FA4BF96B}">
+<ds:datastoreItem xmlns:ds="http://schemas.openxmlformats.org/officeDocument/2006/customXml" ds:itemID="{3101C90E-980E-4FDE-87F4-FE780EFBC5EC}">
   <ds:schemaRefs>
     <ds:schemaRef ds:uri="http://schemas.openxmlformats.org/officeDocument/2006/bibliography"/>
   </ds:schemaRefs>
